--- a/meeting-minutes/Sprint 3/daily-standup-day3.docx
+++ b/meeting-minutes/Sprint 3/daily-standup-day3.docx
@@ -1,6 +1,6 @@
 
 <file path=word/document.xml><?xml version="1.0" encoding="utf-8"?>
-<w:document xmlns:wpc="http://schemas.microsoft.com/office/word/2010/wordprocessingCanvas" xmlns:cx="http://schemas.microsoft.com/office/drawing/2014/chartex" xmlns:cx1="http://schemas.microsoft.com/office/drawing/2015/9/8/chartex" xmlns:cx2="http://schemas.microsoft.com/office/drawing/2015/10/21/chartex" xmlns:cx3="http://schemas.microsoft.com/office/drawing/2016/5/9/chartex" xmlns:cx4="http://schemas.microsoft.com/office/drawing/2016/5/10/chartex" xmlns:cx5="http://schemas.microsoft.com/office/drawing/2016/5/11/chartex" xmlns:cx6="http://schemas.microsoft.com/office/drawing/2016/5/12/chartex" xmlns:cx7="http://schemas.microsoft.com/office/drawing/2016/5/13/chartex" xmlns:cx8="http://schemas.microsoft.com/office/drawing/2016/5/14/chartex" xmlns:mc="http://schemas.openxmlformats.org/markup-compatibility/2006" xmlns:aink="http://schemas.microsoft.com/office/drawing/2016/ink" xmlns:am3d="http://schemas.microsoft.com/office/drawing/2017/model3d" xmlns:o="urn:schemas-microsoft-com:office:office" xmlns:oel="http://schemas.microsoft.com/office/2019/extlst" xmlns:r="http://schemas.openxmlformats.org/officeDocument/2006/relationships" xmlns:m="http://schemas.openxmlformats.org/officeDocument/2006/math" xmlns:v="urn:schemas-microsoft-com:vml" xmlns:wp14="http://schemas.microsoft.com/office/word/2010/wordprocessingDrawing" xmlns:wp="http://schemas.openxmlformats.org/drawingml/2006/wordprocessingDrawing" xmlns:w10="urn:schemas-microsoft-com:office:word" xmlns:w="http://schemas.openxmlformats.org/wordprocessingml/2006/main" xmlns:w14="http://schemas.microsoft.com/office/word/2010/wordml" xmlns:w15="http://schemas.microsoft.com/office/word/2012/wordml" xmlns:w16cex="http://schemas.microsoft.com/office/word/2018/wordml/cex" xmlns:w16cid="http://schemas.microsoft.com/office/word/2016/wordml/cid" xmlns:w16="http://schemas.microsoft.com/office/word/2018/wordml" xmlns:w16du="http://schemas.microsoft.com/office/word/2023/wordml/word16du" xmlns:w16sdtdh="http://schemas.microsoft.com/office/word/2020/wordml/sdtdatahash" xmlns:w16se="http://schemas.microsoft.com/office/word/2015/wordml/symex" xmlns:wpg="http://schemas.microsoft.com/office/word/2010/wordprocessingGroup" xmlns:wpi="http://schemas.microsoft.com/office/word/2010/wordprocessingInk" xmlns:wne="http://schemas.microsoft.com/office/word/2006/wordml" xmlns:wps="http://schemas.microsoft.com/office/word/2010/wordprocessingShape" mc:Ignorable="w14 w15 w16se w16cid w16 w16cex w16sdtdh wp14">
+<w:document xmlns:wpc="http://schemas.microsoft.com/office/word/2010/wordprocessingCanvas" xmlns:cx="http://schemas.microsoft.com/office/drawing/2014/chartex" xmlns:cx1="http://schemas.microsoft.com/office/drawing/2015/9/8/chartex" xmlns:cx2="http://schemas.microsoft.com/office/drawing/2015/10/21/chartex" xmlns:cx3="http://schemas.microsoft.com/office/drawing/2016/5/9/chartex" xmlns:cx4="http://schemas.microsoft.com/office/drawing/2016/5/10/chartex" xmlns:cx5="http://schemas.microsoft.com/office/drawing/2016/5/11/chartex" xmlns:cx6="http://schemas.microsoft.com/office/drawing/2016/5/12/chartex" xmlns:cx7="http://schemas.microsoft.com/office/drawing/2016/5/13/chartex" xmlns:cx8="http://schemas.microsoft.com/office/drawing/2016/5/14/chartex" xmlns:mc="http://schemas.openxmlformats.org/markup-compatibility/2006" xmlns:aink="http://schemas.microsoft.com/office/drawing/2016/ink" xmlns:am3d="http://schemas.microsoft.com/office/drawing/2017/model3d" xmlns:o="urn:schemas-microsoft-com:office:office" xmlns:r="http://schemas.openxmlformats.org/officeDocument/2006/relationships" xmlns:m="http://schemas.openxmlformats.org/officeDocument/2006/math" xmlns:v="urn:schemas-microsoft-com:vml" xmlns:wp14="http://schemas.microsoft.com/office/word/2010/wordprocessingDrawing" xmlns:wp="http://schemas.openxmlformats.org/drawingml/2006/wordprocessingDrawing" xmlns:w10="urn:schemas-microsoft-com:office:word" xmlns:w="http://schemas.openxmlformats.org/wordprocessingml/2006/main" xmlns:w14="http://schemas.microsoft.com/office/word/2010/wordml" xmlns:w15="http://schemas.microsoft.com/office/word/2012/wordml" xmlns:w16cex="http://schemas.microsoft.com/office/word/2018/wordml/cex" xmlns:w16cid="http://schemas.microsoft.com/office/word/2016/wordml/cid" xmlns:w16="http://schemas.microsoft.com/office/word/2018/wordml" xmlns:w16sdtdh="http://schemas.microsoft.com/office/word/2020/wordml/sdtdatahash" xmlns:w16se="http://schemas.microsoft.com/office/word/2015/wordml/symex" xmlns:wpg="http://schemas.microsoft.com/office/word/2010/wordprocessingGroup" xmlns:wpi="http://schemas.microsoft.com/office/word/2010/wordprocessingInk" xmlns:wne="http://schemas.microsoft.com/office/word/2006/wordml" xmlns:wps="http://schemas.microsoft.com/office/word/2010/wordprocessingShape" mc:Ignorable="w14 w15 w16se w16cid w16 w16cex w16sdtdh wp14">
   <w:body>
     <w:p>
       <w:pPr>
@@ -427,7 +427,11 @@
               <w:right w:w="80" w:type="dxa"/>
             </w:tcMar>
           </w:tcPr>
-          <w:p/>
+          <w:p>
+            <w:r>
+              <w:t>Tried to package and deploy local server onto amazon EC2</w:t>
+            </w:r>
+          </w:p>
         </w:tc>
         <w:tc>
           <w:tcPr>
@@ -446,7 +450,11 @@
               <w:right w:w="80" w:type="dxa"/>
             </w:tcMar>
           </w:tcPr>
-          <w:p/>
+          <w:p>
+            <w:r>
+              <w:t>Continue setting up web server on amazon EC2 instance</w:t>
+            </w:r>
+          </w:p>
         </w:tc>
         <w:tc>
           <w:tcPr>
@@ -465,7 +473,11 @@
               <w:right w:w="80" w:type="dxa"/>
             </w:tcMar>
           </w:tcPr>
-          <w:p/>
+          <w:p>
+            <w:r>
+              <w:t>Unable to deploy local server to amazon EC2</w:t>
+            </w:r>
+          </w:p>
         </w:tc>
       </w:tr>
       <w:tr>
@@ -697,6 +709,25 @@
     </w:p>
     <w:p>
       <w:pPr>
+        <w:pStyle w:val="Body2"/>
+      </w:pPr>
+      <w:r>
+        <w:t xml:space="preserve">We need help getting our local server onto </w:t>
+      </w:r>
+      <w:proofErr w:type="spellStart"/>
+      <w:r>
+        <w:t>aws</w:t>
+      </w:r>
+      <w:proofErr w:type="spellEnd"/>
+      <w:r>
+        <w:t xml:space="preserve">. Jeff has no experience with it </w:t>
+      </w:r>
+      <w:r>
+        <w:sym w:font="Wingdings" w:char="F04C"/>
+      </w:r>
+    </w:p>
+    <w:p>
+      <w:pPr>
         <w:pStyle w:val="Heading"/>
         <w:rPr>
           <w:b w:val="0"/>
@@ -726,6 +757,26 @@
           <w:lang w:eastAsia="zh-CN"/>
         </w:rPr>
       </w:pPr>
+      <w:r>
+        <w:rPr>
+          <w:lang w:eastAsia="zh-CN"/>
+        </w:rPr>
+        <w:t xml:space="preserve">Deploying the webserver online is taking more time than expected, </w:t>
+      </w:r>
+      <w:proofErr w:type="spellStart"/>
+      <w:r>
+        <w:rPr>
+          <w:lang w:eastAsia="zh-CN"/>
+        </w:rPr>
+        <w:t>Yihui</w:t>
+      </w:r>
+      <w:proofErr w:type="spellEnd"/>
+      <w:r>
+        <w:rPr>
+          <w:lang w:eastAsia="zh-CN"/>
+        </w:rPr>
+        <w:t xml:space="preserve"> will continue working on it.</w:t>
+      </w:r>
     </w:p>
     <w:sectPr>
       <w:headerReference w:type="default" r:id="rId6"/>
@@ -739,7 +790,7 @@
 </file>
 
 <file path=word/endnotes.xml><?xml version="1.0" encoding="utf-8"?>
-<w:endnotes xmlns:wpc="http://schemas.microsoft.com/office/word/2010/wordprocessingCanvas" xmlns:cx="http://schemas.microsoft.com/office/drawing/2014/chartex" xmlns:cx1="http://schemas.microsoft.com/office/drawing/2015/9/8/chartex" xmlns:cx2="http://schemas.microsoft.com/office/drawing/2015/10/21/chartex" xmlns:cx3="http://schemas.microsoft.com/office/drawing/2016/5/9/chartex" xmlns:cx4="http://schemas.microsoft.com/office/drawing/2016/5/10/chartex" xmlns:cx5="http://schemas.microsoft.com/office/drawing/2016/5/11/chartex" xmlns:cx6="http://schemas.microsoft.com/office/drawing/2016/5/12/chartex" xmlns:cx7="http://schemas.microsoft.com/office/drawing/2016/5/13/chartex" xmlns:cx8="http://schemas.microsoft.com/office/drawing/2016/5/14/chartex" xmlns:mc="http://schemas.openxmlformats.org/markup-compatibility/2006" xmlns:aink="http://schemas.microsoft.com/office/drawing/2016/ink" xmlns:am3d="http://schemas.microsoft.com/office/drawing/2017/model3d" xmlns:o="urn:schemas-microsoft-com:office:office" xmlns:oel="http://schemas.microsoft.com/office/2019/extlst" xmlns:r="http://schemas.openxmlformats.org/officeDocument/2006/relationships" xmlns:m="http://schemas.openxmlformats.org/officeDocument/2006/math" xmlns:v="urn:schemas-microsoft-com:vml" xmlns:wp14="http://schemas.microsoft.com/office/word/2010/wordprocessingDrawing" xmlns:wp="http://schemas.openxmlformats.org/drawingml/2006/wordprocessingDrawing" xmlns:w10="urn:schemas-microsoft-com:office:word" xmlns:w="http://schemas.openxmlformats.org/wordprocessingml/2006/main" xmlns:w14="http://schemas.microsoft.com/office/word/2010/wordml" xmlns:w15="http://schemas.microsoft.com/office/word/2012/wordml" xmlns:w16cex="http://schemas.microsoft.com/office/word/2018/wordml/cex" xmlns:w16cid="http://schemas.microsoft.com/office/word/2016/wordml/cid" xmlns:w16="http://schemas.microsoft.com/office/word/2018/wordml" xmlns:w16du="http://schemas.microsoft.com/office/word/2023/wordml/word16du" xmlns:w16sdtdh="http://schemas.microsoft.com/office/word/2020/wordml/sdtdatahash" xmlns:w16se="http://schemas.microsoft.com/office/word/2015/wordml/symex" xmlns:wpg="http://schemas.microsoft.com/office/word/2010/wordprocessingGroup" xmlns:wpi="http://schemas.microsoft.com/office/word/2010/wordprocessingInk" xmlns:wne="http://schemas.microsoft.com/office/word/2006/wordml" xmlns:wps="http://schemas.microsoft.com/office/word/2010/wordprocessingShape" mc:Ignorable="w14 w15 w16se w16cid w16 w16cex w16sdtdh wp14">
+<w:endnotes xmlns:wpc="http://schemas.microsoft.com/office/word/2010/wordprocessingCanvas" xmlns:cx="http://schemas.microsoft.com/office/drawing/2014/chartex" xmlns:cx1="http://schemas.microsoft.com/office/drawing/2015/9/8/chartex" xmlns:cx2="http://schemas.microsoft.com/office/drawing/2015/10/21/chartex" xmlns:cx3="http://schemas.microsoft.com/office/drawing/2016/5/9/chartex" xmlns:cx4="http://schemas.microsoft.com/office/drawing/2016/5/10/chartex" xmlns:cx5="http://schemas.microsoft.com/office/drawing/2016/5/11/chartex" xmlns:cx6="http://schemas.microsoft.com/office/drawing/2016/5/12/chartex" xmlns:cx7="http://schemas.microsoft.com/office/drawing/2016/5/13/chartex" xmlns:cx8="http://schemas.microsoft.com/office/drawing/2016/5/14/chartex" xmlns:mc="http://schemas.openxmlformats.org/markup-compatibility/2006" xmlns:aink="http://schemas.microsoft.com/office/drawing/2016/ink" xmlns:am3d="http://schemas.microsoft.com/office/drawing/2017/model3d" xmlns:o="urn:schemas-microsoft-com:office:office" xmlns:r="http://schemas.openxmlformats.org/officeDocument/2006/relationships" xmlns:m="http://schemas.openxmlformats.org/officeDocument/2006/math" xmlns:v="urn:schemas-microsoft-com:vml" xmlns:wp14="http://schemas.microsoft.com/office/word/2010/wordprocessingDrawing" xmlns:wp="http://schemas.openxmlformats.org/drawingml/2006/wordprocessingDrawing" xmlns:w10="urn:schemas-microsoft-com:office:word" xmlns:w="http://schemas.openxmlformats.org/wordprocessingml/2006/main" xmlns:w14="http://schemas.microsoft.com/office/word/2010/wordml" xmlns:w15="http://schemas.microsoft.com/office/word/2012/wordml" xmlns:w16cex="http://schemas.microsoft.com/office/word/2018/wordml/cex" xmlns:w16cid="http://schemas.microsoft.com/office/word/2016/wordml/cid" xmlns:w16="http://schemas.microsoft.com/office/word/2018/wordml" xmlns:w16sdtdh="http://schemas.microsoft.com/office/word/2020/wordml/sdtdatahash" xmlns:w16se="http://schemas.microsoft.com/office/word/2015/wordml/symex" xmlns:wpg="http://schemas.microsoft.com/office/word/2010/wordprocessingGroup" xmlns:wpi="http://schemas.microsoft.com/office/word/2010/wordprocessingInk" xmlns:wne="http://schemas.microsoft.com/office/word/2006/wordml" xmlns:wps="http://schemas.microsoft.com/office/word/2010/wordprocessingShape" mc:Ignorable="w14 w15 w16se w16cid w16 w16cex w16sdtdh wp14">
   <w:endnote w:type="separator" w:id="-1">
     <w:p>
       <w:r>
@@ -758,13 +809,13 @@
 </file>
 
 <file path=word/footer1.xml><?xml version="1.0" encoding="utf-8"?>
-<w:ftr xmlns:wpc="http://schemas.microsoft.com/office/word/2010/wordprocessingCanvas" xmlns:cx="http://schemas.microsoft.com/office/drawing/2014/chartex" xmlns:cx1="http://schemas.microsoft.com/office/drawing/2015/9/8/chartex" xmlns:cx2="http://schemas.microsoft.com/office/drawing/2015/10/21/chartex" xmlns:cx3="http://schemas.microsoft.com/office/drawing/2016/5/9/chartex" xmlns:cx4="http://schemas.microsoft.com/office/drawing/2016/5/10/chartex" xmlns:cx5="http://schemas.microsoft.com/office/drawing/2016/5/11/chartex" xmlns:cx6="http://schemas.microsoft.com/office/drawing/2016/5/12/chartex" xmlns:cx7="http://schemas.microsoft.com/office/drawing/2016/5/13/chartex" xmlns:cx8="http://schemas.microsoft.com/office/drawing/2016/5/14/chartex" xmlns:mc="http://schemas.openxmlformats.org/markup-compatibility/2006" xmlns:aink="http://schemas.microsoft.com/office/drawing/2016/ink" xmlns:am3d="http://schemas.microsoft.com/office/drawing/2017/model3d" xmlns:o="urn:schemas-microsoft-com:office:office" xmlns:oel="http://schemas.microsoft.com/office/2019/extlst" xmlns:r="http://schemas.openxmlformats.org/officeDocument/2006/relationships" xmlns:m="http://schemas.openxmlformats.org/officeDocument/2006/math" xmlns:v="urn:schemas-microsoft-com:vml" xmlns:wp14="http://schemas.microsoft.com/office/word/2010/wordprocessingDrawing" xmlns:wp="http://schemas.openxmlformats.org/drawingml/2006/wordprocessingDrawing" xmlns:w10="urn:schemas-microsoft-com:office:word" xmlns:w="http://schemas.openxmlformats.org/wordprocessingml/2006/main" xmlns:w14="http://schemas.microsoft.com/office/word/2010/wordml" xmlns:w15="http://schemas.microsoft.com/office/word/2012/wordml" xmlns:w16cex="http://schemas.microsoft.com/office/word/2018/wordml/cex" xmlns:w16cid="http://schemas.microsoft.com/office/word/2016/wordml/cid" xmlns:w16="http://schemas.microsoft.com/office/word/2018/wordml" xmlns:w16du="http://schemas.microsoft.com/office/word/2023/wordml/word16du" xmlns:w16sdtdh="http://schemas.microsoft.com/office/word/2020/wordml/sdtdatahash" xmlns:w16se="http://schemas.microsoft.com/office/word/2015/wordml/symex" xmlns:wpg="http://schemas.microsoft.com/office/word/2010/wordprocessingGroup" xmlns:wpi="http://schemas.microsoft.com/office/word/2010/wordprocessingInk" xmlns:wne="http://schemas.microsoft.com/office/word/2006/wordml" xmlns:wps="http://schemas.microsoft.com/office/word/2010/wordprocessingShape" mc:Ignorable="w14 w15 w16se w16cid w16 w16cex w16sdtdh wp14">
+<w:ftr xmlns:wpc="http://schemas.microsoft.com/office/word/2010/wordprocessingCanvas" xmlns:cx="http://schemas.microsoft.com/office/drawing/2014/chartex" xmlns:cx1="http://schemas.microsoft.com/office/drawing/2015/9/8/chartex" xmlns:cx2="http://schemas.microsoft.com/office/drawing/2015/10/21/chartex" xmlns:cx3="http://schemas.microsoft.com/office/drawing/2016/5/9/chartex" xmlns:cx4="http://schemas.microsoft.com/office/drawing/2016/5/10/chartex" xmlns:cx5="http://schemas.microsoft.com/office/drawing/2016/5/11/chartex" xmlns:cx6="http://schemas.microsoft.com/office/drawing/2016/5/12/chartex" xmlns:cx7="http://schemas.microsoft.com/office/drawing/2016/5/13/chartex" xmlns:cx8="http://schemas.microsoft.com/office/drawing/2016/5/14/chartex" xmlns:mc="http://schemas.openxmlformats.org/markup-compatibility/2006" xmlns:aink="http://schemas.microsoft.com/office/drawing/2016/ink" xmlns:am3d="http://schemas.microsoft.com/office/drawing/2017/model3d" xmlns:o="urn:schemas-microsoft-com:office:office" xmlns:r="http://schemas.openxmlformats.org/officeDocument/2006/relationships" xmlns:m="http://schemas.openxmlformats.org/officeDocument/2006/math" xmlns:v="urn:schemas-microsoft-com:vml" xmlns:wp14="http://schemas.microsoft.com/office/word/2010/wordprocessingDrawing" xmlns:wp="http://schemas.openxmlformats.org/drawingml/2006/wordprocessingDrawing" xmlns:w10="urn:schemas-microsoft-com:office:word" xmlns:w="http://schemas.openxmlformats.org/wordprocessingml/2006/main" xmlns:w14="http://schemas.microsoft.com/office/word/2010/wordml" xmlns:w15="http://schemas.microsoft.com/office/word/2012/wordml" xmlns:w16cex="http://schemas.microsoft.com/office/word/2018/wordml/cex" xmlns:w16cid="http://schemas.microsoft.com/office/word/2016/wordml/cid" xmlns:w16="http://schemas.microsoft.com/office/word/2018/wordml" xmlns:w16sdtdh="http://schemas.microsoft.com/office/word/2020/wordml/sdtdatahash" xmlns:w16se="http://schemas.microsoft.com/office/word/2015/wordml/symex" xmlns:wpg="http://schemas.microsoft.com/office/word/2010/wordprocessingGroup" xmlns:wpi="http://schemas.microsoft.com/office/word/2010/wordprocessingInk" xmlns:wne="http://schemas.microsoft.com/office/word/2006/wordml" xmlns:wps="http://schemas.microsoft.com/office/word/2010/wordprocessingShape" mc:Ignorable="w14 w15 w16se w16cid w16 w16cex w16sdtdh wp14">
   <w:p/>
 </w:ftr>
 </file>
 
 <file path=word/footnotes.xml><?xml version="1.0" encoding="utf-8"?>
-<w:footnotes xmlns:wpc="http://schemas.microsoft.com/office/word/2010/wordprocessingCanvas" xmlns:cx="http://schemas.microsoft.com/office/drawing/2014/chartex" xmlns:cx1="http://schemas.microsoft.com/office/drawing/2015/9/8/chartex" xmlns:cx2="http://schemas.microsoft.com/office/drawing/2015/10/21/chartex" xmlns:cx3="http://schemas.microsoft.com/office/drawing/2016/5/9/chartex" xmlns:cx4="http://schemas.microsoft.com/office/drawing/2016/5/10/chartex" xmlns:cx5="http://schemas.microsoft.com/office/drawing/2016/5/11/chartex" xmlns:cx6="http://schemas.microsoft.com/office/drawing/2016/5/12/chartex" xmlns:cx7="http://schemas.microsoft.com/office/drawing/2016/5/13/chartex" xmlns:cx8="http://schemas.microsoft.com/office/drawing/2016/5/14/chartex" xmlns:mc="http://schemas.openxmlformats.org/markup-compatibility/2006" xmlns:aink="http://schemas.microsoft.com/office/drawing/2016/ink" xmlns:am3d="http://schemas.microsoft.com/office/drawing/2017/model3d" xmlns:o="urn:schemas-microsoft-com:office:office" xmlns:oel="http://schemas.microsoft.com/office/2019/extlst" xmlns:r="http://schemas.openxmlformats.org/officeDocument/2006/relationships" xmlns:m="http://schemas.openxmlformats.org/officeDocument/2006/math" xmlns:v="urn:schemas-microsoft-com:vml" xmlns:wp14="http://schemas.microsoft.com/office/word/2010/wordprocessingDrawing" xmlns:wp="http://schemas.openxmlformats.org/drawingml/2006/wordprocessingDrawing" xmlns:w10="urn:schemas-microsoft-com:office:word" xmlns:w="http://schemas.openxmlformats.org/wordprocessingml/2006/main" xmlns:w14="http://schemas.microsoft.com/office/word/2010/wordml" xmlns:w15="http://schemas.microsoft.com/office/word/2012/wordml" xmlns:w16cex="http://schemas.microsoft.com/office/word/2018/wordml/cex" xmlns:w16cid="http://schemas.microsoft.com/office/word/2016/wordml/cid" xmlns:w16="http://schemas.microsoft.com/office/word/2018/wordml" xmlns:w16du="http://schemas.microsoft.com/office/word/2023/wordml/word16du" xmlns:w16sdtdh="http://schemas.microsoft.com/office/word/2020/wordml/sdtdatahash" xmlns:w16se="http://schemas.microsoft.com/office/word/2015/wordml/symex" xmlns:wpg="http://schemas.microsoft.com/office/word/2010/wordprocessingGroup" xmlns:wpi="http://schemas.microsoft.com/office/word/2010/wordprocessingInk" xmlns:wne="http://schemas.microsoft.com/office/word/2006/wordml" xmlns:wps="http://schemas.microsoft.com/office/word/2010/wordprocessingShape" mc:Ignorable="w14 w15 w16se w16cid w16 w16cex w16sdtdh wp14">
+<w:footnotes xmlns:wpc="http://schemas.microsoft.com/office/word/2010/wordprocessingCanvas" xmlns:cx="http://schemas.microsoft.com/office/drawing/2014/chartex" xmlns:cx1="http://schemas.microsoft.com/office/drawing/2015/9/8/chartex" xmlns:cx2="http://schemas.microsoft.com/office/drawing/2015/10/21/chartex" xmlns:cx3="http://schemas.microsoft.com/office/drawing/2016/5/9/chartex" xmlns:cx4="http://schemas.microsoft.com/office/drawing/2016/5/10/chartex" xmlns:cx5="http://schemas.microsoft.com/office/drawing/2016/5/11/chartex" xmlns:cx6="http://schemas.microsoft.com/office/drawing/2016/5/12/chartex" xmlns:cx7="http://schemas.microsoft.com/office/drawing/2016/5/13/chartex" xmlns:cx8="http://schemas.microsoft.com/office/drawing/2016/5/14/chartex" xmlns:mc="http://schemas.openxmlformats.org/markup-compatibility/2006" xmlns:aink="http://schemas.microsoft.com/office/drawing/2016/ink" xmlns:am3d="http://schemas.microsoft.com/office/drawing/2017/model3d" xmlns:o="urn:schemas-microsoft-com:office:office" xmlns:r="http://schemas.openxmlformats.org/officeDocument/2006/relationships" xmlns:m="http://schemas.openxmlformats.org/officeDocument/2006/math" xmlns:v="urn:schemas-microsoft-com:vml" xmlns:wp14="http://schemas.microsoft.com/office/word/2010/wordprocessingDrawing" xmlns:wp="http://schemas.openxmlformats.org/drawingml/2006/wordprocessingDrawing" xmlns:w10="urn:schemas-microsoft-com:office:word" xmlns:w="http://schemas.openxmlformats.org/wordprocessingml/2006/main" xmlns:w14="http://schemas.microsoft.com/office/word/2010/wordml" xmlns:w15="http://schemas.microsoft.com/office/word/2012/wordml" xmlns:w16cex="http://schemas.microsoft.com/office/word/2018/wordml/cex" xmlns:w16cid="http://schemas.microsoft.com/office/word/2016/wordml/cid" xmlns:w16="http://schemas.microsoft.com/office/word/2018/wordml" xmlns:w16sdtdh="http://schemas.microsoft.com/office/word/2020/wordml/sdtdatahash" xmlns:w16se="http://schemas.microsoft.com/office/word/2015/wordml/symex" xmlns:wpg="http://schemas.microsoft.com/office/word/2010/wordprocessingGroup" xmlns:wpi="http://schemas.microsoft.com/office/word/2010/wordprocessingInk" xmlns:wne="http://schemas.microsoft.com/office/word/2006/wordml" xmlns:wps="http://schemas.microsoft.com/office/word/2010/wordprocessingShape" mc:Ignorable="w14 w15 w16se w16cid w16 w16cex w16sdtdh wp14">
   <w:footnote w:type="separator" w:id="-1">
     <w:p>
       <w:r>
@@ -783,7 +834,7 @@
 </file>
 
 <file path=word/header1.xml><?xml version="1.0" encoding="utf-8"?>
-<w:hdr xmlns:wpc="http://schemas.microsoft.com/office/word/2010/wordprocessingCanvas" xmlns:cx="http://schemas.microsoft.com/office/drawing/2014/chartex" xmlns:cx1="http://schemas.microsoft.com/office/drawing/2015/9/8/chartex" xmlns:cx2="http://schemas.microsoft.com/office/drawing/2015/10/21/chartex" xmlns:cx3="http://schemas.microsoft.com/office/drawing/2016/5/9/chartex" xmlns:cx4="http://schemas.microsoft.com/office/drawing/2016/5/10/chartex" xmlns:cx5="http://schemas.microsoft.com/office/drawing/2016/5/11/chartex" xmlns:cx6="http://schemas.microsoft.com/office/drawing/2016/5/12/chartex" xmlns:cx7="http://schemas.microsoft.com/office/drawing/2016/5/13/chartex" xmlns:cx8="http://schemas.microsoft.com/office/drawing/2016/5/14/chartex" xmlns:mc="http://schemas.openxmlformats.org/markup-compatibility/2006" xmlns:aink="http://schemas.microsoft.com/office/drawing/2016/ink" xmlns:am3d="http://schemas.microsoft.com/office/drawing/2017/model3d" xmlns:o="urn:schemas-microsoft-com:office:office" xmlns:oel="http://schemas.microsoft.com/office/2019/extlst" xmlns:r="http://schemas.openxmlformats.org/officeDocument/2006/relationships" xmlns:m="http://schemas.openxmlformats.org/officeDocument/2006/math" xmlns:v="urn:schemas-microsoft-com:vml" xmlns:wp14="http://schemas.microsoft.com/office/word/2010/wordprocessingDrawing" xmlns:wp="http://schemas.openxmlformats.org/drawingml/2006/wordprocessingDrawing" xmlns:w10="urn:schemas-microsoft-com:office:word" xmlns:w="http://schemas.openxmlformats.org/wordprocessingml/2006/main" xmlns:w14="http://schemas.microsoft.com/office/word/2010/wordml" xmlns:w15="http://schemas.microsoft.com/office/word/2012/wordml" xmlns:w16cex="http://schemas.microsoft.com/office/word/2018/wordml/cex" xmlns:w16cid="http://schemas.microsoft.com/office/word/2016/wordml/cid" xmlns:w16="http://schemas.microsoft.com/office/word/2018/wordml" xmlns:w16du="http://schemas.microsoft.com/office/word/2023/wordml/word16du" xmlns:w16sdtdh="http://schemas.microsoft.com/office/word/2020/wordml/sdtdatahash" xmlns:w16se="http://schemas.microsoft.com/office/word/2015/wordml/symex" xmlns:wpg="http://schemas.microsoft.com/office/word/2010/wordprocessingGroup" xmlns:wpi="http://schemas.microsoft.com/office/word/2010/wordprocessingInk" xmlns:wne="http://schemas.microsoft.com/office/word/2006/wordml" xmlns:wps="http://schemas.microsoft.com/office/word/2010/wordprocessingShape" mc:Ignorable="w14 w15 w16se w16cid w16 w16cex w16sdtdh wp14">
+<w:hdr xmlns:wpc="http://schemas.microsoft.com/office/word/2010/wordprocessingCanvas" xmlns:cx="http://schemas.microsoft.com/office/drawing/2014/chartex" xmlns:cx1="http://schemas.microsoft.com/office/drawing/2015/9/8/chartex" xmlns:cx2="http://schemas.microsoft.com/office/drawing/2015/10/21/chartex" xmlns:cx3="http://schemas.microsoft.com/office/drawing/2016/5/9/chartex" xmlns:cx4="http://schemas.microsoft.com/office/drawing/2016/5/10/chartex" xmlns:cx5="http://schemas.microsoft.com/office/drawing/2016/5/11/chartex" xmlns:cx6="http://schemas.microsoft.com/office/drawing/2016/5/12/chartex" xmlns:cx7="http://schemas.microsoft.com/office/drawing/2016/5/13/chartex" xmlns:cx8="http://schemas.microsoft.com/office/drawing/2016/5/14/chartex" xmlns:mc="http://schemas.openxmlformats.org/markup-compatibility/2006" xmlns:aink="http://schemas.microsoft.com/office/drawing/2016/ink" xmlns:am3d="http://schemas.microsoft.com/office/drawing/2017/model3d" xmlns:o="urn:schemas-microsoft-com:office:office" xmlns:r="http://schemas.openxmlformats.org/officeDocument/2006/relationships" xmlns:m="http://schemas.openxmlformats.org/officeDocument/2006/math" xmlns:v="urn:schemas-microsoft-com:vml" xmlns:wp14="http://schemas.microsoft.com/office/word/2010/wordprocessingDrawing" xmlns:wp="http://schemas.openxmlformats.org/drawingml/2006/wordprocessingDrawing" xmlns:w10="urn:schemas-microsoft-com:office:word" xmlns:w="http://schemas.openxmlformats.org/wordprocessingml/2006/main" xmlns:w14="http://schemas.microsoft.com/office/word/2010/wordml" xmlns:w15="http://schemas.microsoft.com/office/word/2012/wordml" xmlns:w16cex="http://schemas.microsoft.com/office/word/2018/wordml/cex" xmlns:w16cid="http://schemas.microsoft.com/office/word/2016/wordml/cid" xmlns:w16="http://schemas.microsoft.com/office/word/2018/wordml" xmlns:w16sdtdh="http://schemas.microsoft.com/office/word/2020/wordml/sdtdatahash" xmlns:w16se="http://schemas.microsoft.com/office/word/2015/wordml/symex" xmlns:wpg="http://schemas.microsoft.com/office/word/2010/wordprocessingGroup" xmlns:wpi="http://schemas.microsoft.com/office/word/2010/wordprocessingInk" xmlns:wne="http://schemas.microsoft.com/office/word/2006/wordml" xmlns:wps="http://schemas.microsoft.com/office/word/2010/wordprocessingShape" mc:Ignorable="w14 w15 w16se w16cid w16 w16cex w16sdtdh wp14">
   <w:p/>
 </w:hdr>
 </file>

--- a/meeting-minutes/Sprint 3/daily-standup-day3.docx
+++ b/meeting-minutes/Sprint 3/daily-standup-day3.docx
@@ -1,6 +1,6 @@
 
 <file path=word/document.xml><?xml version="1.0" encoding="utf-8"?>
-<w:document xmlns:wpc="http://schemas.microsoft.com/office/word/2010/wordprocessingCanvas" xmlns:cx="http://schemas.microsoft.com/office/drawing/2014/chartex" xmlns:cx1="http://schemas.microsoft.com/office/drawing/2015/9/8/chartex" xmlns:cx2="http://schemas.microsoft.com/office/drawing/2015/10/21/chartex" xmlns:cx3="http://schemas.microsoft.com/office/drawing/2016/5/9/chartex" xmlns:cx4="http://schemas.microsoft.com/office/drawing/2016/5/10/chartex" xmlns:cx5="http://schemas.microsoft.com/office/drawing/2016/5/11/chartex" xmlns:cx6="http://schemas.microsoft.com/office/drawing/2016/5/12/chartex" xmlns:cx7="http://schemas.microsoft.com/office/drawing/2016/5/13/chartex" xmlns:cx8="http://schemas.microsoft.com/office/drawing/2016/5/14/chartex" xmlns:mc="http://schemas.openxmlformats.org/markup-compatibility/2006" xmlns:aink="http://schemas.microsoft.com/office/drawing/2016/ink" xmlns:am3d="http://schemas.microsoft.com/office/drawing/2017/model3d" xmlns:o="urn:schemas-microsoft-com:office:office" xmlns:r="http://schemas.openxmlformats.org/officeDocument/2006/relationships" xmlns:m="http://schemas.openxmlformats.org/officeDocument/2006/math" xmlns:v="urn:schemas-microsoft-com:vml" xmlns:wp14="http://schemas.microsoft.com/office/word/2010/wordprocessingDrawing" xmlns:wp="http://schemas.openxmlformats.org/drawingml/2006/wordprocessingDrawing" xmlns:w10="urn:schemas-microsoft-com:office:word" xmlns:w="http://schemas.openxmlformats.org/wordprocessingml/2006/main" xmlns:w14="http://schemas.microsoft.com/office/word/2010/wordml" xmlns:w15="http://schemas.microsoft.com/office/word/2012/wordml" xmlns:w16cex="http://schemas.microsoft.com/office/word/2018/wordml/cex" xmlns:w16cid="http://schemas.microsoft.com/office/word/2016/wordml/cid" xmlns:w16="http://schemas.microsoft.com/office/word/2018/wordml" xmlns:w16sdtdh="http://schemas.microsoft.com/office/word/2020/wordml/sdtdatahash" xmlns:w16se="http://schemas.microsoft.com/office/word/2015/wordml/symex" xmlns:wpg="http://schemas.microsoft.com/office/word/2010/wordprocessingGroup" xmlns:wpi="http://schemas.microsoft.com/office/word/2010/wordprocessingInk" xmlns:wne="http://schemas.microsoft.com/office/word/2006/wordml" xmlns:wps="http://schemas.microsoft.com/office/word/2010/wordprocessingShape" mc:Ignorable="w14 w15 w16se w16cid w16 w16cex w16sdtdh wp14">
+<w:document xmlns:wpc="http://schemas.microsoft.com/office/word/2010/wordprocessingCanvas" xmlns:cx="http://schemas.microsoft.com/office/drawing/2014/chartex" xmlns:cx1="http://schemas.microsoft.com/office/drawing/2015/9/8/chartex" xmlns:cx2="http://schemas.microsoft.com/office/drawing/2015/10/21/chartex" xmlns:cx3="http://schemas.microsoft.com/office/drawing/2016/5/9/chartex" xmlns:cx4="http://schemas.microsoft.com/office/drawing/2016/5/10/chartex" xmlns:cx5="http://schemas.microsoft.com/office/drawing/2016/5/11/chartex" xmlns:cx6="http://schemas.microsoft.com/office/drawing/2016/5/12/chartex" xmlns:cx7="http://schemas.microsoft.com/office/drawing/2016/5/13/chartex" xmlns:cx8="http://schemas.microsoft.com/office/drawing/2016/5/14/chartex" xmlns:mc="http://schemas.openxmlformats.org/markup-compatibility/2006" xmlns:aink="http://schemas.microsoft.com/office/drawing/2016/ink" xmlns:am3d="http://schemas.microsoft.com/office/drawing/2017/model3d" xmlns:o="urn:schemas-microsoft-com:office:office" xmlns:oel="http://schemas.microsoft.com/office/2019/extlst" xmlns:r="http://schemas.openxmlformats.org/officeDocument/2006/relationships" xmlns:m="http://schemas.openxmlformats.org/officeDocument/2006/math" xmlns:v="urn:schemas-microsoft-com:vml" xmlns:wp14="http://schemas.microsoft.com/office/word/2010/wordprocessingDrawing" xmlns:wp="http://schemas.openxmlformats.org/drawingml/2006/wordprocessingDrawing" xmlns:w10="urn:schemas-microsoft-com:office:word" xmlns:w="http://schemas.openxmlformats.org/wordprocessingml/2006/main" xmlns:w14="http://schemas.microsoft.com/office/word/2010/wordml" xmlns:w15="http://schemas.microsoft.com/office/word/2012/wordml" xmlns:w16cex="http://schemas.microsoft.com/office/word/2018/wordml/cex" xmlns:w16cid="http://schemas.microsoft.com/office/word/2016/wordml/cid" xmlns:w16="http://schemas.microsoft.com/office/word/2018/wordml" xmlns:w16sdtdh="http://schemas.microsoft.com/office/word/2020/wordml/sdtdatahash" xmlns:w16se="http://schemas.microsoft.com/office/word/2015/wordml/symex" xmlns:wpg="http://schemas.microsoft.com/office/word/2010/wordprocessingGroup" xmlns:wpi="http://schemas.microsoft.com/office/word/2010/wordprocessingInk" xmlns:wne="http://schemas.microsoft.com/office/word/2006/wordml" xmlns:wps="http://schemas.microsoft.com/office/word/2010/wordprocessingShape" mc:Ignorable="w14 w15 w16se w16cid w16 w16cex w16sdtdh wp14">
   <w:body>
     <w:p>
       <w:pPr>
@@ -342,6 +342,12 @@
                 <w:lang w:val="en-CA"/>
               </w:rPr>
             </w:pPr>
+            <w:r>
+              <w:rPr>
+                <w:lang w:val="en-CA"/>
+              </w:rPr>
+              <w:t xml:space="preserve">Completed the auto-sync functionalities for object eraser and shape. Set up the Tomcat server to deploy the war file of the application to the remote server. </w:t>
+            </w:r>
           </w:p>
         </w:tc>
         <w:tc>
@@ -361,7 +367,11 @@
               <w:right w:w="80" w:type="dxa"/>
             </w:tcMar>
           </w:tcPr>
-          <w:p/>
+          <w:p>
+            <w:r>
+              <w:t xml:space="preserve">Working on the auto-sync functionality for textbox. Trying to generate the war file from spring boot application. </w:t>
+            </w:r>
+          </w:p>
         </w:tc>
         <w:tc>
           <w:tcPr>
@@ -380,7 +390,16 @@
               <w:right w:w="80" w:type="dxa"/>
             </w:tcMar>
           </w:tcPr>
-          <w:p/>
+          <w:p>
+            <w:pPr>
+              <w:rPr>
+                <w:lang w:val="en-CA" w:eastAsia="zh-CN"/>
+              </w:rPr>
+            </w:pPr>
+            <w:r>
+              <w:t xml:space="preserve">The textbox is hard to tune in the frequency of auto-save and auto-load. In addition, the serializability on pen has a small bug. </w:t>
+            </w:r>
+          </w:p>
         </w:tc>
       </w:tr>
       <w:tr>
@@ -626,7 +645,11 @@
               <w:right w:w="80" w:type="dxa"/>
             </w:tcMar>
           </w:tcPr>
-          <w:p/>
+          <w:p>
+            <w:r>
+              <w:t>Recreate AWS DB, backend connection</w:t>
+            </w:r>
+          </w:p>
         </w:tc>
         <w:tc>
           <w:tcPr>
@@ -651,6 +674,12 @@
                 <w:lang w:val="en-CA"/>
               </w:rPr>
             </w:pPr>
+            <w:r>
+              <w:rPr>
+                <w:lang w:val="en-CA"/>
+              </w:rPr>
+              <w:t>Backend Coroutine for User</w:t>
+            </w:r>
           </w:p>
         </w:tc>
         <w:tc>
@@ -670,7 +699,11 @@
               <w:right w:w="80" w:type="dxa"/>
             </w:tcMar>
           </w:tcPr>
-          <w:p/>
+          <w:p>
+            <w:r>
+              <w:t>Dependency is torturing me</w:t>
+            </w:r>
+          </w:p>
         </w:tc>
       </w:tr>
     </w:tbl>
@@ -739,6 +772,7 @@
           <w:b w:val="0"/>
           <w:bCs w:val="0"/>
         </w:rPr>
+        <w:lastRenderedPageBreak/>
         <w:t>Decisions</w:t>
       </w:r>
     </w:p>
@@ -790,7 +824,7 @@
 </file>
 
 <file path=word/endnotes.xml><?xml version="1.0" encoding="utf-8"?>
-<w:endnotes xmlns:wpc="http://schemas.microsoft.com/office/word/2010/wordprocessingCanvas" xmlns:cx="http://schemas.microsoft.com/office/drawing/2014/chartex" xmlns:cx1="http://schemas.microsoft.com/office/drawing/2015/9/8/chartex" xmlns:cx2="http://schemas.microsoft.com/office/drawing/2015/10/21/chartex" xmlns:cx3="http://schemas.microsoft.com/office/drawing/2016/5/9/chartex" xmlns:cx4="http://schemas.microsoft.com/office/drawing/2016/5/10/chartex" xmlns:cx5="http://schemas.microsoft.com/office/drawing/2016/5/11/chartex" xmlns:cx6="http://schemas.microsoft.com/office/drawing/2016/5/12/chartex" xmlns:cx7="http://schemas.microsoft.com/office/drawing/2016/5/13/chartex" xmlns:cx8="http://schemas.microsoft.com/office/drawing/2016/5/14/chartex" xmlns:mc="http://schemas.openxmlformats.org/markup-compatibility/2006" xmlns:aink="http://schemas.microsoft.com/office/drawing/2016/ink" xmlns:am3d="http://schemas.microsoft.com/office/drawing/2017/model3d" xmlns:o="urn:schemas-microsoft-com:office:office" xmlns:r="http://schemas.openxmlformats.org/officeDocument/2006/relationships" xmlns:m="http://schemas.openxmlformats.org/officeDocument/2006/math" xmlns:v="urn:schemas-microsoft-com:vml" xmlns:wp14="http://schemas.microsoft.com/office/word/2010/wordprocessingDrawing" xmlns:wp="http://schemas.openxmlformats.org/drawingml/2006/wordprocessingDrawing" xmlns:w10="urn:schemas-microsoft-com:office:word" xmlns:w="http://schemas.openxmlformats.org/wordprocessingml/2006/main" xmlns:w14="http://schemas.microsoft.com/office/word/2010/wordml" xmlns:w15="http://schemas.microsoft.com/office/word/2012/wordml" xmlns:w16cex="http://schemas.microsoft.com/office/word/2018/wordml/cex" xmlns:w16cid="http://schemas.microsoft.com/office/word/2016/wordml/cid" xmlns:w16="http://schemas.microsoft.com/office/word/2018/wordml" xmlns:w16sdtdh="http://schemas.microsoft.com/office/word/2020/wordml/sdtdatahash" xmlns:w16se="http://schemas.microsoft.com/office/word/2015/wordml/symex" xmlns:wpg="http://schemas.microsoft.com/office/word/2010/wordprocessingGroup" xmlns:wpi="http://schemas.microsoft.com/office/word/2010/wordprocessingInk" xmlns:wne="http://schemas.microsoft.com/office/word/2006/wordml" xmlns:wps="http://schemas.microsoft.com/office/word/2010/wordprocessingShape" mc:Ignorable="w14 w15 w16se w16cid w16 w16cex w16sdtdh wp14">
+<w:endnotes xmlns:wpc="http://schemas.microsoft.com/office/word/2010/wordprocessingCanvas" xmlns:cx="http://schemas.microsoft.com/office/drawing/2014/chartex" xmlns:cx1="http://schemas.microsoft.com/office/drawing/2015/9/8/chartex" xmlns:cx2="http://schemas.microsoft.com/office/drawing/2015/10/21/chartex" xmlns:cx3="http://schemas.microsoft.com/office/drawing/2016/5/9/chartex" xmlns:cx4="http://schemas.microsoft.com/office/drawing/2016/5/10/chartex" xmlns:cx5="http://schemas.microsoft.com/office/drawing/2016/5/11/chartex" xmlns:cx6="http://schemas.microsoft.com/office/drawing/2016/5/12/chartex" xmlns:cx7="http://schemas.microsoft.com/office/drawing/2016/5/13/chartex" xmlns:cx8="http://schemas.microsoft.com/office/drawing/2016/5/14/chartex" xmlns:mc="http://schemas.openxmlformats.org/markup-compatibility/2006" xmlns:aink="http://schemas.microsoft.com/office/drawing/2016/ink" xmlns:am3d="http://schemas.microsoft.com/office/drawing/2017/model3d" xmlns:o="urn:schemas-microsoft-com:office:office" xmlns:oel="http://schemas.microsoft.com/office/2019/extlst" xmlns:r="http://schemas.openxmlformats.org/officeDocument/2006/relationships" xmlns:m="http://schemas.openxmlformats.org/officeDocument/2006/math" xmlns:v="urn:schemas-microsoft-com:vml" xmlns:wp14="http://schemas.microsoft.com/office/word/2010/wordprocessingDrawing" xmlns:wp="http://schemas.openxmlformats.org/drawingml/2006/wordprocessingDrawing" xmlns:w10="urn:schemas-microsoft-com:office:word" xmlns:w="http://schemas.openxmlformats.org/wordprocessingml/2006/main" xmlns:w14="http://schemas.microsoft.com/office/word/2010/wordml" xmlns:w15="http://schemas.microsoft.com/office/word/2012/wordml" xmlns:w16cex="http://schemas.microsoft.com/office/word/2018/wordml/cex" xmlns:w16cid="http://schemas.microsoft.com/office/word/2016/wordml/cid" xmlns:w16="http://schemas.microsoft.com/office/word/2018/wordml" xmlns:w16sdtdh="http://schemas.microsoft.com/office/word/2020/wordml/sdtdatahash" xmlns:w16se="http://schemas.microsoft.com/office/word/2015/wordml/symex" xmlns:wpg="http://schemas.microsoft.com/office/word/2010/wordprocessingGroup" xmlns:wpi="http://schemas.microsoft.com/office/word/2010/wordprocessingInk" xmlns:wne="http://schemas.microsoft.com/office/word/2006/wordml" xmlns:wps="http://schemas.microsoft.com/office/word/2010/wordprocessingShape" mc:Ignorable="w14 w15 w16se w16cid w16 w16cex w16sdtdh wp14">
   <w:endnote w:type="separator" w:id="-1">
     <w:p>
       <w:r>
@@ -809,13 +843,13 @@
 </file>
 
 <file path=word/footer1.xml><?xml version="1.0" encoding="utf-8"?>
-<w:ftr xmlns:wpc="http://schemas.microsoft.com/office/word/2010/wordprocessingCanvas" xmlns:cx="http://schemas.microsoft.com/office/drawing/2014/chartex" xmlns:cx1="http://schemas.microsoft.com/office/drawing/2015/9/8/chartex" xmlns:cx2="http://schemas.microsoft.com/office/drawing/2015/10/21/chartex" xmlns:cx3="http://schemas.microsoft.com/office/drawing/2016/5/9/chartex" xmlns:cx4="http://schemas.microsoft.com/office/drawing/2016/5/10/chartex" xmlns:cx5="http://schemas.microsoft.com/office/drawing/2016/5/11/chartex" xmlns:cx6="http://schemas.microsoft.com/office/drawing/2016/5/12/chartex" xmlns:cx7="http://schemas.microsoft.com/office/drawing/2016/5/13/chartex" xmlns:cx8="http://schemas.microsoft.com/office/drawing/2016/5/14/chartex" xmlns:mc="http://schemas.openxmlformats.org/markup-compatibility/2006" xmlns:aink="http://schemas.microsoft.com/office/drawing/2016/ink" xmlns:am3d="http://schemas.microsoft.com/office/drawing/2017/model3d" xmlns:o="urn:schemas-microsoft-com:office:office" xmlns:r="http://schemas.openxmlformats.org/officeDocument/2006/relationships" xmlns:m="http://schemas.openxmlformats.org/officeDocument/2006/math" xmlns:v="urn:schemas-microsoft-com:vml" xmlns:wp14="http://schemas.microsoft.com/office/word/2010/wordprocessingDrawing" xmlns:wp="http://schemas.openxmlformats.org/drawingml/2006/wordprocessingDrawing" xmlns:w10="urn:schemas-microsoft-com:office:word" xmlns:w="http://schemas.openxmlformats.org/wordprocessingml/2006/main" xmlns:w14="http://schemas.microsoft.com/office/word/2010/wordml" xmlns:w15="http://schemas.microsoft.com/office/word/2012/wordml" xmlns:w16cex="http://schemas.microsoft.com/office/word/2018/wordml/cex" xmlns:w16cid="http://schemas.microsoft.com/office/word/2016/wordml/cid" xmlns:w16="http://schemas.microsoft.com/office/word/2018/wordml" xmlns:w16sdtdh="http://schemas.microsoft.com/office/word/2020/wordml/sdtdatahash" xmlns:w16se="http://schemas.microsoft.com/office/word/2015/wordml/symex" xmlns:wpg="http://schemas.microsoft.com/office/word/2010/wordprocessingGroup" xmlns:wpi="http://schemas.microsoft.com/office/word/2010/wordprocessingInk" xmlns:wne="http://schemas.microsoft.com/office/word/2006/wordml" xmlns:wps="http://schemas.microsoft.com/office/word/2010/wordprocessingShape" mc:Ignorable="w14 w15 w16se w16cid w16 w16cex w16sdtdh wp14">
+<w:ftr xmlns:wpc="http://schemas.microsoft.com/office/word/2010/wordprocessingCanvas" xmlns:cx="http://schemas.microsoft.com/office/drawing/2014/chartex" xmlns:cx1="http://schemas.microsoft.com/office/drawing/2015/9/8/chartex" xmlns:cx2="http://schemas.microsoft.com/office/drawing/2015/10/21/chartex" xmlns:cx3="http://schemas.microsoft.com/office/drawing/2016/5/9/chartex" xmlns:cx4="http://schemas.microsoft.com/office/drawing/2016/5/10/chartex" xmlns:cx5="http://schemas.microsoft.com/office/drawing/2016/5/11/chartex" xmlns:cx6="http://schemas.microsoft.com/office/drawing/2016/5/12/chartex" xmlns:cx7="http://schemas.microsoft.com/office/drawing/2016/5/13/chartex" xmlns:cx8="http://schemas.microsoft.com/office/drawing/2016/5/14/chartex" xmlns:mc="http://schemas.openxmlformats.org/markup-compatibility/2006" xmlns:aink="http://schemas.microsoft.com/office/drawing/2016/ink" xmlns:am3d="http://schemas.microsoft.com/office/drawing/2017/model3d" xmlns:o="urn:schemas-microsoft-com:office:office" xmlns:oel="http://schemas.microsoft.com/office/2019/extlst" xmlns:r="http://schemas.openxmlformats.org/officeDocument/2006/relationships" xmlns:m="http://schemas.openxmlformats.org/officeDocument/2006/math" xmlns:v="urn:schemas-microsoft-com:vml" xmlns:wp14="http://schemas.microsoft.com/office/word/2010/wordprocessingDrawing" xmlns:wp="http://schemas.openxmlformats.org/drawingml/2006/wordprocessingDrawing" xmlns:w10="urn:schemas-microsoft-com:office:word" xmlns:w="http://schemas.openxmlformats.org/wordprocessingml/2006/main" xmlns:w14="http://schemas.microsoft.com/office/word/2010/wordml" xmlns:w15="http://schemas.microsoft.com/office/word/2012/wordml" xmlns:w16cex="http://schemas.microsoft.com/office/word/2018/wordml/cex" xmlns:w16cid="http://schemas.microsoft.com/office/word/2016/wordml/cid" xmlns:w16="http://schemas.microsoft.com/office/word/2018/wordml" xmlns:w16sdtdh="http://schemas.microsoft.com/office/word/2020/wordml/sdtdatahash" xmlns:w16se="http://schemas.microsoft.com/office/word/2015/wordml/symex" xmlns:wpg="http://schemas.microsoft.com/office/word/2010/wordprocessingGroup" xmlns:wpi="http://schemas.microsoft.com/office/word/2010/wordprocessingInk" xmlns:wne="http://schemas.microsoft.com/office/word/2006/wordml" xmlns:wps="http://schemas.microsoft.com/office/word/2010/wordprocessingShape" mc:Ignorable="w14 w15 w16se w16cid w16 w16cex w16sdtdh wp14">
   <w:p/>
 </w:ftr>
 </file>
 
 <file path=word/footnotes.xml><?xml version="1.0" encoding="utf-8"?>
-<w:footnotes xmlns:wpc="http://schemas.microsoft.com/office/word/2010/wordprocessingCanvas" xmlns:cx="http://schemas.microsoft.com/office/drawing/2014/chartex" xmlns:cx1="http://schemas.microsoft.com/office/drawing/2015/9/8/chartex" xmlns:cx2="http://schemas.microsoft.com/office/drawing/2015/10/21/chartex" xmlns:cx3="http://schemas.microsoft.com/office/drawing/2016/5/9/chartex" xmlns:cx4="http://schemas.microsoft.com/office/drawing/2016/5/10/chartex" xmlns:cx5="http://schemas.microsoft.com/office/drawing/2016/5/11/chartex" xmlns:cx6="http://schemas.microsoft.com/office/drawing/2016/5/12/chartex" xmlns:cx7="http://schemas.microsoft.com/office/drawing/2016/5/13/chartex" xmlns:cx8="http://schemas.microsoft.com/office/drawing/2016/5/14/chartex" xmlns:mc="http://schemas.openxmlformats.org/markup-compatibility/2006" xmlns:aink="http://schemas.microsoft.com/office/drawing/2016/ink" xmlns:am3d="http://schemas.microsoft.com/office/drawing/2017/model3d" xmlns:o="urn:schemas-microsoft-com:office:office" xmlns:r="http://schemas.openxmlformats.org/officeDocument/2006/relationships" xmlns:m="http://schemas.openxmlformats.org/officeDocument/2006/math" xmlns:v="urn:schemas-microsoft-com:vml" xmlns:wp14="http://schemas.microsoft.com/office/word/2010/wordprocessingDrawing" xmlns:wp="http://schemas.openxmlformats.org/drawingml/2006/wordprocessingDrawing" xmlns:w10="urn:schemas-microsoft-com:office:word" xmlns:w="http://schemas.openxmlformats.org/wordprocessingml/2006/main" xmlns:w14="http://schemas.microsoft.com/office/word/2010/wordml" xmlns:w15="http://schemas.microsoft.com/office/word/2012/wordml" xmlns:w16cex="http://schemas.microsoft.com/office/word/2018/wordml/cex" xmlns:w16cid="http://schemas.microsoft.com/office/word/2016/wordml/cid" xmlns:w16="http://schemas.microsoft.com/office/word/2018/wordml" xmlns:w16sdtdh="http://schemas.microsoft.com/office/word/2020/wordml/sdtdatahash" xmlns:w16se="http://schemas.microsoft.com/office/word/2015/wordml/symex" xmlns:wpg="http://schemas.microsoft.com/office/word/2010/wordprocessingGroup" xmlns:wpi="http://schemas.microsoft.com/office/word/2010/wordprocessingInk" xmlns:wne="http://schemas.microsoft.com/office/word/2006/wordml" xmlns:wps="http://schemas.microsoft.com/office/word/2010/wordprocessingShape" mc:Ignorable="w14 w15 w16se w16cid w16 w16cex w16sdtdh wp14">
+<w:footnotes xmlns:wpc="http://schemas.microsoft.com/office/word/2010/wordprocessingCanvas" xmlns:cx="http://schemas.microsoft.com/office/drawing/2014/chartex" xmlns:cx1="http://schemas.microsoft.com/office/drawing/2015/9/8/chartex" xmlns:cx2="http://schemas.microsoft.com/office/drawing/2015/10/21/chartex" xmlns:cx3="http://schemas.microsoft.com/office/drawing/2016/5/9/chartex" xmlns:cx4="http://schemas.microsoft.com/office/drawing/2016/5/10/chartex" xmlns:cx5="http://schemas.microsoft.com/office/drawing/2016/5/11/chartex" xmlns:cx6="http://schemas.microsoft.com/office/drawing/2016/5/12/chartex" xmlns:cx7="http://schemas.microsoft.com/office/drawing/2016/5/13/chartex" xmlns:cx8="http://schemas.microsoft.com/office/drawing/2016/5/14/chartex" xmlns:mc="http://schemas.openxmlformats.org/markup-compatibility/2006" xmlns:aink="http://schemas.microsoft.com/office/drawing/2016/ink" xmlns:am3d="http://schemas.microsoft.com/office/drawing/2017/model3d" xmlns:o="urn:schemas-microsoft-com:office:office" xmlns:oel="http://schemas.microsoft.com/office/2019/extlst" xmlns:r="http://schemas.openxmlformats.org/officeDocument/2006/relationships" xmlns:m="http://schemas.openxmlformats.org/officeDocument/2006/math" xmlns:v="urn:schemas-microsoft-com:vml" xmlns:wp14="http://schemas.microsoft.com/office/word/2010/wordprocessingDrawing" xmlns:wp="http://schemas.openxmlformats.org/drawingml/2006/wordprocessingDrawing" xmlns:w10="urn:schemas-microsoft-com:office:word" xmlns:w="http://schemas.openxmlformats.org/wordprocessingml/2006/main" xmlns:w14="http://schemas.microsoft.com/office/word/2010/wordml" xmlns:w15="http://schemas.microsoft.com/office/word/2012/wordml" xmlns:w16cex="http://schemas.microsoft.com/office/word/2018/wordml/cex" xmlns:w16cid="http://schemas.microsoft.com/office/word/2016/wordml/cid" xmlns:w16="http://schemas.microsoft.com/office/word/2018/wordml" xmlns:w16sdtdh="http://schemas.microsoft.com/office/word/2020/wordml/sdtdatahash" xmlns:w16se="http://schemas.microsoft.com/office/word/2015/wordml/symex" xmlns:wpg="http://schemas.microsoft.com/office/word/2010/wordprocessingGroup" xmlns:wpi="http://schemas.microsoft.com/office/word/2010/wordprocessingInk" xmlns:wne="http://schemas.microsoft.com/office/word/2006/wordml" xmlns:wps="http://schemas.microsoft.com/office/word/2010/wordprocessingShape" mc:Ignorable="w14 w15 w16se w16cid w16 w16cex w16sdtdh wp14">
   <w:footnote w:type="separator" w:id="-1">
     <w:p>
       <w:r>
@@ -834,7 +868,7 @@
 </file>
 
 <file path=word/header1.xml><?xml version="1.0" encoding="utf-8"?>
-<w:hdr xmlns:wpc="http://schemas.microsoft.com/office/word/2010/wordprocessingCanvas" xmlns:cx="http://schemas.microsoft.com/office/drawing/2014/chartex" xmlns:cx1="http://schemas.microsoft.com/office/drawing/2015/9/8/chartex" xmlns:cx2="http://schemas.microsoft.com/office/drawing/2015/10/21/chartex" xmlns:cx3="http://schemas.microsoft.com/office/drawing/2016/5/9/chartex" xmlns:cx4="http://schemas.microsoft.com/office/drawing/2016/5/10/chartex" xmlns:cx5="http://schemas.microsoft.com/office/drawing/2016/5/11/chartex" xmlns:cx6="http://schemas.microsoft.com/office/drawing/2016/5/12/chartex" xmlns:cx7="http://schemas.microsoft.com/office/drawing/2016/5/13/chartex" xmlns:cx8="http://schemas.microsoft.com/office/drawing/2016/5/14/chartex" xmlns:mc="http://schemas.openxmlformats.org/markup-compatibility/2006" xmlns:aink="http://schemas.microsoft.com/office/drawing/2016/ink" xmlns:am3d="http://schemas.microsoft.com/office/drawing/2017/model3d" xmlns:o="urn:schemas-microsoft-com:office:office" xmlns:r="http://schemas.openxmlformats.org/officeDocument/2006/relationships" xmlns:m="http://schemas.openxmlformats.org/officeDocument/2006/math" xmlns:v="urn:schemas-microsoft-com:vml" xmlns:wp14="http://schemas.microsoft.com/office/word/2010/wordprocessingDrawing" xmlns:wp="http://schemas.openxmlformats.org/drawingml/2006/wordprocessingDrawing" xmlns:w10="urn:schemas-microsoft-com:office:word" xmlns:w="http://schemas.openxmlformats.org/wordprocessingml/2006/main" xmlns:w14="http://schemas.microsoft.com/office/word/2010/wordml" xmlns:w15="http://schemas.microsoft.com/office/word/2012/wordml" xmlns:w16cex="http://schemas.microsoft.com/office/word/2018/wordml/cex" xmlns:w16cid="http://schemas.microsoft.com/office/word/2016/wordml/cid" xmlns:w16="http://schemas.microsoft.com/office/word/2018/wordml" xmlns:w16sdtdh="http://schemas.microsoft.com/office/word/2020/wordml/sdtdatahash" xmlns:w16se="http://schemas.microsoft.com/office/word/2015/wordml/symex" xmlns:wpg="http://schemas.microsoft.com/office/word/2010/wordprocessingGroup" xmlns:wpi="http://schemas.microsoft.com/office/word/2010/wordprocessingInk" xmlns:wne="http://schemas.microsoft.com/office/word/2006/wordml" xmlns:wps="http://schemas.microsoft.com/office/word/2010/wordprocessingShape" mc:Ignorable="w14 w15 w16se w16cid w16 w16cex w16sdtdh wp14">
+<w:hdr xmlns:wpc="http://schemas.microsoft.com/office/word/2010/wordprocessingCanvas" xmlns:cx="http://schemas.microsoft.com/office/drawing/2014/chartex" xmlns:cx1="http://schemas.microsoft.com/office/drawing/2015/9/8/chartex" xmlns:cx2="http://schemas.microsoft.com/office/drawing/2015/10/21/chartex" xmlns:cx3="http://schemas.microsoft.com/office/drawing/2016/5/9/chartex" xmlns:cx4="http://schemas.microsoft.com/office/drawing/2016/5/10/chartex" xmlns:cx5="http://schemas.microsoft.com/office/drawing/2016/5/11/chartex" xmlns:cx6="http://schemas.microsoft.com/office/drawing/2016/5/12/chartex" xmlns:cx7="http://schemas.microsoft.com/office/drawing/2016/5/13/chartex" xmlns:cx8="http://schemas.microsoft.com/office/drawing/2016/5/14/chartex" xmlns:mc="http://schemas.openxmlformats.org/markup-compatibility/2006" xmlns:aink="http://schemas.microsoft.com/office/drawing/2016/ink" xmlns:am3d="http://schemas.microsoft.com/office/drawing/2017/model3d" xmlns:o="urn:schemas-microsoft-com:office:office" xmlns:oel="http://schemas.microsoft.com/office/2019/extlst" xmlns:r="http://schemas.openxmlformats.org/officeDocument/2006/relationships" xmlns:m="http://schemas.openxmlformats.org/officeDocument/2006/math" xmlns:v="urn:schemas-microsoft-com:vml" xmlns:wp14="http://schemas.microsoft.com/office/word/2010/wordprocessingDrawing" xmlns:wp="http://schemas.openxmlformats.org/drawingml/2006/wordprocessingDrawing" xmlns:w10="urn:schemas-microsoft-com:office:word" xmlns:w="http://schemas.openxmlformats.org/wordprocessingml/2006/main" xmlns:w14="http://schemas.microsoft.com/office/word/2010/wordml" xmlns:w15="http://schemas.microsoft.com/office/word/2012/wordml" xmlns:w16cex="http://schemas.microsoft.com/office/word/2018/wordml/cex" xmlns:w16cid="http://schemas.microsoft.com/office/word/2016/wordml/cid" xmlns:w16="http://schemas.microsoft.com/office/word/2018/wordml" xmlns:w16sdtdh="http://schemas.microsoft.com/office/word/2020/wordml/sdtdatahash" xmlns:w16se="http://schemas.microsoft.com/office/word/2015/wordml/symex" xmlns:wpg="http://schemas.microsoft.com/office/word/2010/wordprocessingGroup" xmlns:wpi="http://schemas.microsoft.com/office/word/2010/wordprocessingInk" xmlns:wne="http://schemas.microsoft.com/office/word/2006/wordml" xmlns:wps="http://schemas.microsoft.com/office/word/2010/wordprocessingShape" mc:Ignorable="w14 w15 w16se w16cid w16 w16cex w16sdtdh wp14">
   <w:p/>
 </w:hdr>
 </file>
